--- a/FInal Assessment/Functionality.docx
+++ b/FInal Assessment/Functionality.docx
@@ -32,7 +32,7 @@
                     </pic:cNvPicPr>
                   </pic:nvPicPr>
                   <pic:blipFill>
-                    <a:blip r:embed="rId4">
+                    <a:blip r:embed="rId5">
                       <a:extLst>
                         <a:ext uri="{28A0092B-C50C-407E-A947-70E740481C1C}">
                           <a14:useLocalDpi xmlns:a14="http://schemas.microsoft.com/office/drawing/2010/main" val="0"/>
@@ -95,7 +95,7 @@
                     </pic:cNvPicPr>
                   </pic:nvPicPr>
                   <pic:blipFill>
-                    <a:blip r:embed="rId5">
+                    <a:blip r:embed="rId6">
                       <a:extLst>
                         <a:ext uri="{28A0092B-C50C-407E-A947-70E740481C1C}">
                           <a14:useLocalDpi xmlns:a14="http://schemas.microsoft.com/office/drawing/2010/main" val="0"/>
@@ -158,7 +158,7 @@
                     </pic:cNvPicPr>
                   </pic:nvPicPr>
                   <pic:blipFill>
-                    <a:blip r:embed="rId6" cstate="print">
+                    <a:blip r:embed="rId7" cstate="print">
                       <a:extLst>
                         <a:ext uri="{28A0092B-C50C-407E-A947-70E740481C1C}">
                           <a14:useLocalDpi xmlns:a14="http://schemas.microsoft.com/office/drawing/2010/main" val="0"/>
@@ -221,7 +221,7 @@
                     </pic:cNvPicPr>
                   </pic:nvPicPr>
                   <pic:blipFill>
-                    <a:blip r:embed="rId7">
+                    <a:blip r:embed="rId8">
                       <a:extLst>
                         <a:ext uri="{28A0092B-C50C-407E-A947-70E740481C1C}">
                           <a14:useLocalDpi xmlns:a14="http://schemas.microsoft.com/office/drawing/2010/main" val="0"/>
@@ -284,7 +284,7 @@
                     </pic:cNvPicPr>
                   </pic:nvPicPr>
                   <pic:blipFill>
-                    <a:blip r:embed="rId8">
+                    <a:blip r:embed="rId9">
                       <a:extLst>
                         <a:ext uri="{28A0092B-C50C-407E-A947-70E740481C1C}">
                           <a14:useLocalDpi xmlns:a14="http://schemas.microsoft.com/office/drawing/2010/main" val="0"/>
@@ -347,7 +347,7 @@
                     </pic:cNvPicPr>
                   </pic:nvPicPr>
                   <pic:blipFill>
-                    <a:blip r:embed="rId9" cstate="print">
+                    <a:blip r:embed="rId10" cstate="print">
                       <a:extLst>
                         <a:ext uri="{28A0092B-C50C-407E-A947-70E740481C1C}">
                           <a14:useLocalDpi xmlns:a14="http://schemas.microsoft.com/office/drawing/2010/main" val="0"/>
@@ -746,6 +746,734 @@
       </w:tr>
     </w:tbl>
     <w:p/>
+    <w:p>
+      <w:pPr>
+        <w:pStyle w:val="ListParagraph"/>
+        <w:numPr>
+          <w:ilvl w:val="0"/>
+          <w:numId w:val="1"/>
+        </w:numPr>
+      </w:pPr>
+      <w:proofErr w:type="spellStart"/>
+      <w:r>
+        <w:t>i</w:t>
+      </w:r>
+      <w:proofErr w:type="spellEnd"/>
+      <w:r>
+        <w:t>)</w:t>
+      </w:r>
+    </w:p>
+    <w:p>
+      <w:r>
+        <w:t>In-fix: 30 + 12 * 3 + 2</w:t>
+      </w:r>
+    </w:p>
+    <w:p>
+      <w:r>
+        <w:t>Post-fix: 30 12 3 *+ 2 +</w:t>
+      </w:r>
+    </w:p>
+    <w:p/>
+    <w:tbl>
+      <w:tblPr>
+        <w:tblStyle w:val="TableGrid"/>
+        <w:tblW w:w="0" w:type="auto"/>
+        <w:tblLook w:val="04A0" w:firstRow="1" w:lastRow="0" w:firstColumn="1" w:lastColumn="0" w:noHBand="0" w:noVBand="1"/>
+      </w:tblPr>
+      <w:tblGrid>
+        <w:gridCol w:w="3005"/>
+        <w:gridCol w:w="3005"/>
+        <w:gridCol w:w="3006"/>
+      </w:tblGrid>
+      <w:tr>
+        <w:tc>
+          <w:tcPr>
+            <w:tcW w:w="3005" w:type="dxa"/>
+          </w:tcPr>
+          <w:p>
+            <w:pPr>
+              <w:rPr>
+                <w:b/>
+                <w:bCs/>
+              </w:rPr>
+            </w:pPr>
+            <w:r>
+              <w:rPr>
+                <w:b/>
+                <w:bCs/>
+              </w:rPr>
+              <w:t>Token</w:t>
+            </w:r>
+          </w:p>
+        </w:tc>
+        <w:tc>
+          <w:tcPr>
+            <w:tcW w:w="3005" w:type="dxa"/>
+          </w:tcPr>
+          <w:p>
+            <w:pPr>
+              <w:rPr>
+                <w:b/>
+                <w:bCs/>
+              </w:rPr>
+            </w:pPr>
+            <w:r>
+              <w:rPr>
+                <w:b/>
+                <w:bCs/>
+              </w:rPr>
+              <w:t>Postfix</w:t>
+            </w:r>
+          </w:p>
+        </w:tc>
+        <w:tc>
+          <w:tcPr>
+            <w:tcW w:w="3006" w:type="dxa"/>
+          </w:tcPr>
+          <w:p>
+            <w:pPr>
+              <w:rPr>
+                <w:b/>
+                <w:bCs/>
+              </w:rPr>
+            </w:pPr>
+            <w:r>
+              <w:rPr>
+                <w:b/>
+                <w:bCs/>
+              </w:rPr>
+              <w:t>Stack</w:t>
+            </w:r>
+          </w:p>
+        </w:tc>
+      </w:tr>
+      <w:tr>
+        <w:tc>
+          <w:tcPr>
+            <w:tcW w:w="3005" w:type="dxa"/>
+          </w:tcPr>
+          <w:p/>
+        </w:tc>
+        <w:tc>
+          <w:tcPr>
+            <w:tcW w:w="3005" w:type="dxa"/>
+          </w:tcPr>
+          <w:p>
+            <w:r>
+              <w:t>30</w:t>
+            </w:r>
+          </w:p>
+        </w:tc>
+        <w:tc>
+          <w:tcPr>
+            <w:tcW w:w="3006" w:type="dxa"/>
+          </w:tcPr>
+          <w:p>
+            <w:r>
+              <w:t>30</w:t>
+            </w:r>
+          </w:p>
+        </w:tc>
+      </w:tr>
+      <w:tr>
+        <w:tc>
+          <w:tcPr>
+            <w:tcW w:w="3005" w:type="dxa"/>
+          </w:tcPr>
+          <w:p/>
+        </w:tc>
+        <w:tc>
+          <w:tcPr>
+            <w:tcW w:w="3005" w:type="dxa"/>
+          </w:tcPr>
+          <w:p>
+            <w:pPr>
+              <w:tabs>
+                <w:tab w:val="center" w:pos="1394"/>
+              </w:tabs>
+            </w:pPr>
+            <w:r>
+              <w:t>12</w:t>
+            </w:r>
+          </w:p>
+        </w:tc>
+        <w:tc>
+          <w:tcPr>
+            <w:tcW w:w="3006" w:type="dxa"/>
+          </w:tcPr>
+          <w:p>
+            <w:r>
+              <w:t>30 12</w:t>
+            </w:r>
+          </w:p>
+        </w:tc>
+      </w:tr>
+      <w:tr>
+        <w:tc>
+          <w:tcPr>
+            <w:tcW w:w="3005" w:type="dxa"/>
+          </w:tcPr>
+          <w:p/>
+        </w:tc>
+        <w:tc>
+          <w:tcPr>
+            <w:tcW w:w="3005" w:type="dxa"/>
+          </w:tcPr>
+          <w:p>
+            <w:r>
+              <w:t>3</w:t>
+            </w:r>
+          </w:p>
+        </w:tc>
+        <w:tc>
+          <w:tcPr>
+            <w:tcW w:w="3006" w:type="dxa"/>
+          </w:tcPr>
+          <w:p>
+            <w:r>
+              <w:t>30 12 3</w:t>
+            </w:r>
+          </w:p>
+        </w:tc>
+      </w:tr>
+      <w:tr>
+        <w:tc>
+          <w:tcPr>
+            <w:tcW w:w="3005" w:type="dxa"/>
+          </w:tcPr>
+          <w:p/>
+        </w:tc>
+        <w:tc>
+          <w:tcPr>
+            <w:tcW w:w="3005" w:type="dxa"/>
+          </w:tcPr>
+          <w:p>
+            <w:r>
+              <w:t>*</w:t>
+            </w:r>
+          </w:p>
+        </w:tc>
+        <w:tc>
+          <w:tcPr>
+            <w:tcW w:w="3006" w:type="dxa"/>
+          </w:tcPr>
+          <w:p>
+            <w:r>
+              <w:t>30 36</w:t>
+            </w:r>
+          </w:p>
+        </w:tc>
+      </w:tr>
+      <w:tr>
+        <w:tc>
+          <w:tcPr>
+            <w:tcW w:w="3005" w:type="dxa"/>
+          </w:tcPr>
+          <w:p/>
+        </w:tc>
+        <w:tc>
+          <w:tcPr>
+            <w:tcW w:w="3005" w:type="dxa"/>
+          </w:tcPr>
+          <w:p>
+            <w:r>
+              <w:t>+</w:t>
+            </w:r>
+          </w:p>
+        </w:tc>
+        <w:tc>
+          <w:tcPr>
+            <w:tcW w:w="3006" w:type="dxa"/>
+          </w:tcPr>
+          <w:p>
+            <w:r>
+              <w:t>66</w:t>
+            </w:r>
+          </w:p>
+        </w:tc>
+      </w:tr>
+      <w:tr>
+        <w:tc>
+          <w:tcPr>
+            <w:tcW w:w="3005" w:type="dxa"/>
+          </w:tcPr>
+          <w:p/>
+        </w:tc>
+        <w:tc>
+          <w:tcPr>
+            <w:tcW w:w="3005" w:type="dxa"/>
+          </w:tcPr>
+          <w:p>
+            <w:r>
+              <w:t>2</w:t>
+            </w:r>
+          </w:p>
+        </w:tc>
+        <w:tc>
+          <w:tcPr>
+            <w:tcW w:w="3006" w:type="dxa"/>
+          </w:tcPr>
+          <w:p>
+            <w:r>
+              <w:t>66 2</w:t>
+            </w:r>
+          </w:p>
+        </w:tc>
+      </w:tr>
+      <w:tr>
+        <w:tc>
+          <w:tcPr>
+            <w:tcW w:w="3005" w:type="dxa"/>
+          </w:tcPr>
+          <w:p/>
+        </w:tc>
+        <w:tc>
+          <w:tcPr>
+            <w:tcW w:w="3005" w:type="dxa"/>
+          </w:tcPr>
+          <w:p>
+            <w:r>
+              <w:t>+</w:t>
+            </w:r>
+          </w:p>
+        </w:tc>
+        <w:tc>
+          <w:tcPr>
+            <w:tcW w:w="3006" w:type="dxa"/>
+          </w:tcPr>
+          <w:p>
+            <w:r>
+              <w:t>68</w:t>
+            </w:r>
+          </w:p>
+        </w:tc>
+      </w:tr>
+    </w:tbl>
+    <w:p/>
+    <w:p/>
+    <w:p/>
+    <w:p/>
+    <w:p/>
+    <w:p/>
+    <w:p/>
+    <w:p>
+      <w:r>
+        <w:lastRenderedPageBreak/>
+        <w:t>In</w:t>
+      </w:r>
+      <w:r>
+        <w:t xml:space="preserve">-fix: </w:t>
+      </w:r>
+      <w:r>
+        <w:t>(30+12) * 3 + (4+</w:t>
+      </w:r>
+      <w:proofErr w:type="gramStart"/>
+      <w:r>
+        <w:t>5)*</w:t>
+      </w:r>
+      <w:proofErr w:type="gramEnd"/>
+      <w:r>
+        <w:t>7</w:t>
+      </w:r>
+    </w:p>
+    <w:p>
+      <w:r>
+        <w:t xml:space="preserve">Post-fix: </w:t>
+      </w:r>
+      <w:r>
+        <w:t>30 12 + 3 * 4 5 + 7 * +</w:t>
+      </w:r>
+    </w:p>
+    <w:p/>
+    <w:tbl>
+      <w:tblPr>
+        <w:tblStyle w:val="TableGrid"/>
+        <w:tblW w:w="0" w:type="auto"/>
+        <w:tblLook w:val="04A0" w:firstRow="1" w:lastRow="0" w:firstColumn="1" w:lastColumn="0" w:noHBand="0" w:noVBand="1"/>
+      </w:tblPr>
+      <w:tblGrid>
+        <w:gridCol w:w="3005"/>
+        <w:gridCol w:w="3005"/>
+        <w:gridCol w:w="3006"/>
+      </w:tblGrid>
+      <w:tr>
+        <w:tc>
+          <w:tcPr>
+            <w:tcW w:w="3005" w:type="dxa"/>
+          </w:tcPr>
+          <w:p>
+            <w:pPr>
+              <w:rPr>
+                <w:b/>
+                <w:bCs/>
+              </w:rPr>
+            </w:pPr>
+            <w:r>
+              <w:rPr>
+                <w:b/>
+                <w:bCs/>
+              </w:rPr>
+              <w:t>Token</w:t>
+            </w:r>
+          </w:p>
+        </w:tc>
+        <w:tc>
+          <w:tcPr>
+            <w:tcW w:w="3005" w:type="dxa"/>
+          </w:tcPr>
+          <w:p>
+            <w:pPr>
+              <w:rPr>
+                <w:b/>
+                <w:bCs/>
+              </w:rPr>
+            </w:pPr>
+            <w:r>
+              <w:rPr>
+                <w:b/>
+                <w:bCs/>
+              </w:rPr>
+              <w:t>Postfix</w:t>
+            </w:r>
+          </w:p>
+        </w:tc>
+        <w:tc>
+          <w:tcPr>
+            <w:tcW w:w="3006" w:type="dxa"/>
+          </w:tcPr>
+          <w:p>
+            <w:pPr>
+              <w:rPr>
+                <w:b/>
+                <w:bCs/>
+              </w:rPr>
+            </w:pPr>
+            <w:r>
+              <w:rPr>
+                <w:b/>
+                <w:bCs/>
+              </w:rPr>
+              <w:t>Stack</w:t>
+            </w:r>
+          </w:p>
+        </w:tc>
+      </w:tr>
+      <w:tr>
+        <w:tc>
+          <w:tcPr>
+            <w:tcW w:w="3005" w:type="dxa"/>
+          </w:tcPr>
+          <w:p/>
+        </w:tc>
+        <w:tc>
+          <w:tcPr>
+            <w:tcW w:w="3005" w:type="dxa"/>
+          </w:tcPr>
+          <w:p>
+            <w:r>
+              <w:t>30</w:t>
+            </w:r>
+          </w:p>
+        </w:tc>
+        <w:tc>
+          <w:tcPr>
+            <w:tcW w:w="3006" w:type="dxa"/>
+          </w:tcPr>
+          <w:p>
+            <w:r>
+              <w:t>30</w:t>
+            </w:r>
+          </w:p>
+        </w:tc>
+      </w:tr>
+      <w:tr>
+        <w:tc>
+          <w:tcPr>
+            <w:tcW w:w="3005" w:type="dxa"/>
+          </w:tcPr>
+          <w:p/>
+        </w:tc>
+        <w:tc>
+          <w:tcPr>
+            <w:tcW w:w="3005" w:type="dxa"/>
+          </w:tcPr>
+          <w:p>
+            <w:pPr>
+              <w:tabs>
+                <w:tab w:val="center" w:pos="1394"/>
+              </w:tabs>
+            </w:pPr>
+            <w:r>
+              <w:t>12</w:t>
+            </w:r>
+          </w:p>
+        </w:tc>
+        <w:tc>
+          <w:tcPr>
+            <w:tcW w:w="3006" w:type="dxa"/>
+          </w:tcPr>
+          <w:p>
+            <w:r>
+              <w:t>30 12</w:t>
+            </w:r>
+          </w:p>
+        </w:tc>
+      </w:tr>
+      <w:tr>
+        <w:tc>
+          <w:tcPr>
+            <w:tcW w:w="3005" w:type="dxa"/>
+          </w:tcPr>
+          <w:p/>
+        </w:tc>
+        <w:tc>
+          <w:tcPr>
+            <w:tcW w:w="3005" w:type="dxa"/>
+          </w:tcPr>
+          <w:p>
+            <w:r>
+              <w:t>+</w:t>
+            </w:r>
+          </w:p>
+        </w:tc>
+        <w:tc>
+          <w:tcPr>
+            <w:tcW w:w="3006" w:type="dxa"/>
+          </w:tcPr>
+          <w:p>
+            <w:r>
+              <w:t>42</w:t>
+            </w:r>
+          </w:p>
+        </w:tc>
+      </w:tr>
+      <w:tr>
+        <w:tc>
+          <w:tcPr>
+            <w:tcW w:w="3005" w:type="dxa"/>
+          </w:tcPr>
+          <w:p/>
+        </w:tc>
+        <w:tc>
+          <w:tcPr>
+            <w:tcW w:w="3005" w:type="dxa"/>
+          </w:tcPr>
+          <w:p>
+            <w:r>
+              <w:t>3</w:t>
+            </w:r>
+          </w:p>
+        </w:tc>
+        <w:tc>
+          <w:tcPr>
+            <w:tcW w:w="3006" w:type="dxa"/>
+          </w:tcPr>
+          <w:p>
+            <w:r>
+              <w:t>42 3</w:t>
+            </w:r>
+          </w:p>
+        </w:tc>
+      </w:tr>
+      <w:tr>
+        <w:tc>
+          <w:tcPr>
+            <w:tcW w:w="3005" w:type="dxa"/>
+          </w:tcPr>
+          <w:p/>
+        </w:tc>
+        <w:tc>
+          <w:tcPr>
+            <w:tcW w:w="3005" w:type="dxa"/>
+          </w:tcPr>
+          <w:p>
+            <w:r>
+              <w:t>*</w:t>
+            </w:r>
+          </w:p>
+        </w:tc>
+        <w:tc>
+          <w:tcPr>
+            <w:tcW w:w="3006" w:type="dxa"/>
+          </w:tcPr>
+          <w:p>
+            <w:r>
+              <w:t>126</w:t>
+            </w:r>
+          </w:p>
+        </w:tc>
+      </w:tr>
+      <w:tr>
+        <w:tc>
+          <w:tcPr>
+            <w:tcW w:w="3005" w:type="dxa"/>
+          </w:tcPr>
+          <w:p/>
+        </w:tc>
+        <w:tc>
+          <w:tcPr>
+            <w:tcW w:w="3005" w:type="dxa"/>
+          </w:tcPr>
+          <w:p>
+            <w:r>
+              <w:t>4</w:t>
+            </w:r>
+          </w:p>
+        </w:tc>
+        <w:tc>
+          <w:tcPr>
+            <w:tcW w:w="3006" w:type="dxa"/>
+          </w:tcPr>
+          <w:p>
+            <w:r>
+              <w:t>126 4</w:t>
+            </w:r>
+          </w:p>
+        </w:tc>
+      </w:tr>
+      <w:tr>
+        <w:tc>
+          <w:tcPr>
+            <w:tcW w:w="3005" w:type="dxa"/>
+          </w:tcPr>
+          <w:p/>
+        </w:tc>
+        <w:tc>
+          <w:tcPr>
+            <w:tcW w:w="3005" w:type="dxa"/>
+          </w:tcPr>
+          <w:p>
+            <w:r>
+              <w:t>5</w:t>
+            </w:r>
+          </w:p>
+        </w:tc>
+        <w:tc>
+          <w:tcPr>
+            <w:tcW w:w="3006" w:type="dxa"/>
+          </w:tcPr>
+          <w:p>
+            <w:r>
+              <w:t>126 4 5</w:t>
+            </w:r>
+          </w:p>
+        </w:tc>
+      </w:tr>
+      <w:tr>
+        <w:tc>
+          <w:tcPr>
+            <w:tcW w:w="3005" w:type="dxa"/>
+          </w:tcPr>
+          <w:p/>
+        </w:tc>
+        <w:tc>
+          <w:tcPr>
+            <w:tcW w:w="3005" w:type="dxa"/>
+          </w:tcPr>
+          <w:p>
+            <w:r>
+              <w:t>+</w:t>
+            </w:r>
+          </w:p>
+        </w:tc>
+        <w:tc>
+          <w:tcPr>
+            <w:tcW w:w="3006" w:type="dxa"/>
+          </w:tcPr>
+          <w:p>
+            <w:r>
+              <w:t>126 9</w:t>
+            </w:r>
+          </w:p>
+        </w:tc>
+      </w:tr>
+      <w:tr>
+        <w:tc>
+          <w:tcPr>
+            <w:tcW w:w="3005" w:type="dxa"/>
+          </w:tcPr>
+          <w:p/>
+        </w:tc>
+        <w:tc>
+          <w:tcPr>
+            <w:tcW w:w="3005" w:type="dxa"/>
+          </w:tcPr>
+          <w:p>
+            <w:r>
+              <w:t>7</w:t>
+            </w:r>
+          </w:p>
+        </w:tc>
+        <w:tc>
+          <w:tcPr>
+            <w:tcW w:w="3006" w:type="dxa"/>
+          </w:tcPr>
+          <w:p>
+            <w:r>
+              <w:t>126 9 7</w:t>
+            </w:r>
+          </w:p>
+        </w:tc>
+      </w:tr>
+      <w:tr>
+        <w:tc>
+          <w:tcPr>
+            <w:tcW w:w="3005" w:type="dxa"/>
+          </w:tcPr>
+          <w:p/>
+        </w:tc>
+        <w:tc>
+          <w:tcPr>
+            <w:tcW w:w="3005" w:type="dxa"/>
+          </w:tcPr>
+          <w:p>
+            <w:r>
+              <w:t>*</w:t>
+            </w:r>
+          </w:p>
+        </w:tc>
+        <w:tc>
+          <w:tcPr>
+            <w:tcW w:w="3006" w:type="dxa"/>
+          </w:tcPr>
+          <w:p>
+            <w:r>
+              <w:t>126 63</w:t>
+            </w:r>
+          </w:p>
+        </w:tc>
+      </w:tr>
+      <w:tr>
+        <w:tc>
+          <w:tcPr>
+            <w:tcW w:w="3005" w:type="dxa"/>
+          </w:tcPr>
+          <w:p/>
+        </w:tc>
+        <w:tc>
+          <w:tcPr>
+            <w:tcW w:w="3005" w:type="dxa"/>
+          </w:tcPr>
+          <w:p>
+            <w:r>
+              <w:t>+</w:t>
+            </w:r>
+          </w:p>
+        </w:tc>
+        <w:tc>
+          <w:tcPr>
+            <w:tcW w:w="3006" w:type="dxa"/>
+          </w:tcPr>
+          <w:p>
+            <w:r>
+              <w:t>189</w:t>
+            </w:r>
+          </w:p>
+        </w:tc>
+      </w:tr>
+    </w:tbl>
+    <w:p/>
+    <w:p/>
     <w:sectPr>
       <w:pgSz w:w="11906" w:h="16838"/>
       <w:pgMar w:top="1440" w:right="1440" w:bottom="1440" w:left="1440" w:header="708" w:footer="708" w:gutter="0"/>
@@ -754,6 +1482,103 @@
     </w:sectPr>
   </w:body>
 </w:document>
+</file>
+
+<file path=word/numbering.xml><?xml version="1.0" encoding="utf-8"?>
+<w:numbering xmlns:wpc="http://schemas.microsoft.com/office/word/2010/wordprocessingCanvas" xmlns:cx="http://schemas.microsoft.com/office/drawing/2014/chartex" xmlns:cx1="http://schemas.microsoft.com/office/drawing/2015/9/8/chartex" xmlns:cx2="http://schemas.microsoft.com/office/drawing/2015/10/21/chartex" xmlns:cx3="http://schemas.microsoft.com/office/drawing/2016/5/9/chartex" xmlns:cx4="http://schemas.microsoft.com/office/drawing/2016/5/10/chartex" xmlns:cx5="http://schemas.microsoft.com/office/drawing/2016/5/11/chartex" xmlns:cx6="http://schemas.microsoft.com/office/drawing/2016/5/12/chartex" xmlns:cx7="http://schemas.microsoft.com/office/drawing/2016/5/13/chartex" xmlns:cx8="http://schemas.microsoft.com/office/drawing/2016/5/14/chartex" xmlns:mc="http://schemas.openxmlformats.org/markup-compatibility/2006" xmlns:aink="http://schemas.microsoft.com/office/drawing/2016/ink" xmlns:am3d="http://schemas.microsoft.com/office/drawing/2017/model3d" xmlns:o="urn:schemas-microsoft-com:office:office" xmlns:oel="http://schemas.microsoft.com/office/2019/extlst" xmlns:r="http://schemas.openxmlformats.org/officeDocument/2006/relationships" xmlns:m="http://schemas.openxmlformats.org/officeDocument/2006/math" xmlns:v="urn:schemas-microsoft-com:vml" xmlns:wp14="http://schemas.microsoft.com/office/word/2010/wordprocessingDrawing" xmlns:wp="http://schemas.openxmlformats.org/drawingml/2006/wordprocessingDrawing" xmlns:w10="urn:schemas-microsoft-com:office:word" xmlns:w="http://schemas.openxmlformats.org/wordprocessingml/2006/main" xmlns:w14="http://schemas.microsoft.com/office/word/2010/wordml" xmlns:w15="http://schemas.microsoft.com/office/word/2012/wordml" xmlns:w16cex="http://schemas.microsoft.com/office/word/2018/wordml/cex" xmlns:w16cid="http://schemas.microsoft.com/office/word/2016/wordml/cid" xmlns:w16="http://schemas.microsoft.com/office/word/2018/wordml" xmlns:w16sdtdh="http://schemas.microsoft.com/office/word/2020/wordml/sdtdatahash" xmlns:w16se="http://schemas.microsoft.com/office/word/2015/wordml/symex" xmlns:wpg="http://schemas.microsoft.com/office/word/2010/wordprocessingGroup" xmlns:wpi="http://schemas.microsoft.com/office/word/2010/wordprocessingInk" xmlns:wne="http://schemas.microsoft.com/office/word/2006/wordml" xmlns:wps="http://schemas.microsoft.com/office/word/2010/wordprocessingShape" mc:Ignorable="w14 w15 w16se w16cid w16 w16cex w16sdtdh wp14">
+  <w:abstractNum w:abstractNumId="0" w15:restartNumberingAfterBreak="0">
+    <w:nsid w:val="3C2769AE"/>
+    <w:multiLevelType w:val="hybridMultilevel"/>
+    <w:tmpl w:val="9F0E8B8A"/>
+    <w:lvl w:ilvl="0" w:tplc="0C090017">
+      <w:start w:val="1"/>
+      <w:numFmt w:val="lowerLetter"/>
+      <w:lvlText w:val="%1)"/>
+      <w:lvlJc w:val="left"/>
+      <w:pPr>
+        <w:ind w:left="720" w:hanging="360"/>
+      </w:pPr>
+      <w:rPr>
+        <w:rFonts w:hint="default"/>
+      </w:rPr>
+    </w:lvl>
+    <w:lvl w:ilvl="1" w:tplc="0C090019" w:tentative="1">
+      <w:start w:val="1"/>
+      <w:numFmt w:val="lowerLetter"/>
+      <w:lvlText w:val="%2."/>
+      <w:lvlJc w:val="left"/>
+      <w:pPr>
+        <w:ind w:left="1440" w:hanging="360"/>
+      </w:pPr>
+    </w:lvl>
+    <w:lvl w:ilvl="2" w:tplc="0C09001B" w:tentative="1">
+      <w:start w:val="1"/>
+      <w:numFmt w:val="lowerRoman"/>
+      <w:lvlText w:val="%3."/>
+      <w:lvlJc w:val="right"/>
+      <w:pPr>
+        <w:ind w:left="2160" w:hanging="180"/>
+      </w:pPr>
+    </w:lvl>
+    <w:lvl w:ilvl="3" w:tplc="0C09000F" w:tentative="1">
+      <w:start w:val="1"/>
+      <w:numFmt w:val="decimal"/>
+      <w:lvlText w:val="%4."/>
+      <w:lvlJc w:val="left"/>
+      <w:pPr>
+        <w:ind w:left="2880" w:hanging="360"/>
+      </w:pPr>
+    </w:lvl>
+    <w:lvl w:ilvl="4" w:tplc="0C090019" w:tentative="1">
+      <w:start w:val="1"/>
+      <w:numFmt w:val="lowerLetter"/>
+      <w:lvlText w:val="%5."/>
+      <w:lvlJc w:val="left"/>
+      <w:pPr>
+        <w:ind w:left="3600" w:hanging="360"/>
+      </w:pPr>
+    </w:lvl>
+    <w:lvl w:ilvl="5" w:tplc="0C09001B" w:tentative="1">
+      <w:start w:val="1"/>
+      <w:numFmt w:val="lowerRoman"/>
+      <w:lvlText w:val="%6."/>
+      <w:lvlJc w:val="right"/>
+      <w:pPr>
+        <w:ind w:left="4320" w:hanging="180"/>
+      </w:pPr>
+    </w:lvl>
+    <w:lvl w:ilvl="6" w:tplc="0C09000F" w:tentative="1">
+      <w:start w:val="1"/>
+      <w:numFmt w:val="decimal"/>
+      <w:lvlText w:val="%7."/>
+      <w:lvlJc w:val="left"/>
+      <w:pPr>
+        <w:ind w:left="5040" w:hanging="360"/>
+      </w:pPr>
+    </w:lvl>
+    <w:lvl w:ilvl="7" w:tplc="0C090019" w:tentative="1">
+      <w:start w:val="1"/>
+      <w:numFmt w:val="lowerLetter"/>
+      <w:lvlText w:val="%8."/>
+      <w:lvlJc w:val="left"/>
+      <w:pPr>
+        <w:ind w:left="5760" w:hanging="360"/>
+      </w:pPr>
+    </w:lvl>
+    <w:lvl w:ilvl="8" w:tplc="0C09001B" w:tentative="1">
+      <w:start w:val="1"/>
+      <w:numFmt w:val="lowerRoman"/>
+      <w:lvlText w:val="%9."/>
+      <w:lvlJc w:val="right"/>
+      <w:pPr>
+        <w:ind w:left="6480" w:hanging="180"/>
+      </w:pPr>
+    </w:lvl>
+  </w:abstractNum>
+  <w:num w:numId="1" w16cid:durableId="1274753942">
+    <w:abstractNumId w:val="0"/>
+  </w:num>
+</w:numbering>
 </file>
 
 <file path=word/styles.xml><?xml version="1.0" encoding="utf-8"?>
@@ -1201,6 +2026,17 @@
       </w:tblBorders>
     </w:tblPr>
   </w:style>
+  <w:style w:type="paragraph" w:styleId="ListParagraph">
+    <w:name w:val="List Paragraph"/>
+    <w:basedOn w:val="Normal"/>
+    <w:uiPriority w:val="34"/>
+    <w:qFormat/>
+    <w:rsid w:val="00CA0688"/>
+    <w:pPr>
+      <w:ind w:left="720"/>
+      <w:contextualSpacing/>
+    </w:pPr>
+  </w:style>
 </w:styles>
 </file>
 

--- a/FInal Assessment/Functionality.docx
+++ b/FInal Assessment/Functionality.docx
@@ -635,14 +635,9 @@
             <w:r>
               <w:t xml:space="preserve">Check if returned value is equal to integer 1 using </w:t>
             </w:r>
-            <w:proofErr w:type="spellStart"/>
             <w:proofErr w:type="gramStart"/>
             <w:r>
-              <w:t>peekFirst</w:t>
-            </w:r>
-            <w:proofErr w:type="spellEnd"/>
-            <w:r>
-              <w:t>(</w:t>
+              <w:t>peekFirst(</w:t>
             </w:r>
             <w:proofErr w:type="gramEnd"/>
             <w:r>
@@ -720,14 +715,9 @@
             <w:r>
               <w:t xml:space="preserve">Checks if queue is empty using </w:t>
             </w:r>
-            <w:proofErr w:type="spellStart"/>
             <w:proofErr w:type="gramStart"/>
             <w:r>
-              <w:t>isEmpty</w:t>
-            </w:r>
-            <w:proofErr w:type="spellEnd"/>
-            <w:r>
-              <w:t>(</w:t>
+              <w:t>isEmpty(</w:t>
             </w:r>
             <w:proofErr w:type="gramEnd"/>
             <w:r>
@@ -852,12 +842,6 @@
           <w:tcPr>
             <w:tcW w:w="3005" w:type="dxa"/>
           </w:tcPr>
-          <w:p/>
-        </w:tc>
-        <w:tc>
-          <w:tcPr>
-            <w:tcW w:w="3005" w:type="dxa"/>
-          </w:tcPr>
           <w:p>
             <w:r>
               <w:t>30</w:t>
@@ -866,7 +850,7 @@
         </w:tc>
         <w:tc>
           <w:tcPr>
-            <w:tcW w:w="3006" w:type="dxa"/>
+            <w:tcW w:w="3005" w:type="dxa"/>
           </w:tcPr>
           <w:p>
             <w:r>
@@ -874,13 +858,30 @@
             </w:r>
           </w:p>
         </w:tc>
-      </w:tr>
-      <w:tr>
-        <w:tc>
-          <w:tcPr>
-            <w:tcW w:w="3005" w:type="dxa"/>
-          </w:tcPr>
-          <w:p/>
+        <w:tc>
+          <w:tcPr>
+            <w:tcW w:w="3006" w:type="dxa"/>
+          </w:tcPr>
+          <w:p>
+            <w:r>
+              <w:t>30</w:t>
+            </w:r>
+          </w:p>
+        </w:tc>
+      </w:tr>
+      <w:tr>
+        <w:tc>
+          <w:tcPr>
+            <w:tcW w:w="3005" w:type="dxa"/>
+          </w:tcPr>
+          <w:p>
+            <w:r>
+              <w:t xml:space="preserve">30 </w:t>
+            </w:r>
+            <w:r>
+              <w:t>12</w:t>
+            </w:r>
+          </w:p>
         </w:tc>
         <w:tc>
           <w:tcPr>
@@ -913,7 +914,11 @@
           <w:tcPr>
             <w:tcW w:w="3005" w:type="dxa"/>
           </w:tcPr>
-          <w:p/>
+          <w:p>
+            <w:r>
+              <w:t>30 12 3</w:t>
+            </w:r>
+          </w:p>
         </w:tc>
         <w:tc>
           <w:tcPr>
@@ -941,7 +946,11 @@
           <w:tcPr>
             <w:tcW w:w="3005" w:type="dxa"/>
           </w:tcPr>
-          <w:p/>
+          <w:p>
+            <w:r>
+              <w:t>30 12*3</w:t>
+            </w:r>
+          </w:p>
         </w:tc>
         <w:tc>
           <w:tcPr>
@@ -969,7 +978,11 @@
           <w:tcPr>
             <w:tcW w:w="3005" w:type="dxa"/>
           </w:tcPr>
-          <w:p/>
+          <w:p>
+            <w:r>
+              <w:t>3+12*3</w:t>
+            </w:r>
+          </w:p>
         </w:tc>
         <w:tc>
           <w:tcPr>
@@ -997,7 +1010,11 @@
           <w:tcPr>
             <w:tcW w:w="3005" w:type="dxa"/>
           </w:tcPr>
-          <w:p/>
+          <w:p>
+            <w:r>
+              <w:t>3+12*3 2</w:t>
+            </w:r>
+          </w:p>
         </w:tc>
         <w:tc>
           <w:tcPr>
@@ -1025,7 +1042,11 @@
           <w:tcPr>
             <w:tcW w:w="3005" w:type="dxa"/>
           </w:tcPr>
-          <w:p/>
+          <w:p>
+            <w:r>
+              <w:t>3+12*3+2</w:t>
+            </w:r>
+          </w:p>
         </w:tc>
         <w:tc>
           <w:tcPr>
@@ -1059,13 +1080,7 @@
     <w:p>
       <w:r>
         <w:lastRenderedPageBreak/>
-        <w:t>In</w:t>
-      </w:r>
-      <w:r>
-        <w:t xml:space="preserve">-fix: </w:t>
-      </w:r>
-      <w:r>
-        <w:t>(30+12) * 3 + (4+</w:t>
+        <w:t>In-fix: (30+12) * 3 + (4+</w:t>
       </w:r>
       <w:proofErr w:type="gramStart"/>
       <w:r>
@@ -1078,10 +1093,7 @@
     </w:p>
     <w:p>
       <w:r>
-        <w:t xml:space="preserve">Post-fix: </w:t>
-      </w:r>
-      <w:r>
-        <w:t>30 12 + 3 * 4 5 + 7 * +</w:t>
+        <w:t>Post-fix: 30 12 + 3 * 4 5 + 7 * +</w:t>
       </w:r>
     </w:p>
     <w:p/>
@@ -1163,12 +1175,6 @@
           <w:tcPr>
             <w:tcW w:w="3005" w:type="dxa"/>
           </w:tcPr>
-          <w:p/>
-        </w:tc>
-        <w:tc>
-          <w:tcPr>
-            <w:tcW w:w="3005" w:type="dxa"/>
-          </w:tcPr>
           <w:p>
             <w:r>
               <w:t>30</w:t>
@@ -1177,7 +1183,7 @@
         </w:tc>
         <w:tc>
           <w:tcPr>
-            <w:tcW w:w="3006" w:type="dxa"/>
+            <w:tcW w:w="3005" w:type="dxa"/>
           </w:tcPr>
           <w:p>
             <w:r>
@@ -1185,13 +1191,27 @@
             </w:r>
           </w:p>
         </w:tc>
-      </w:tr>
-      <w:tr>
-        <w:tc>
-          <w:tcPr>
-            <w:tcW w:w="3005" w:type="dxa"/>
-          </w:tcPr>
-          <w:p/>
+        <w:tc>
+          <w:tcPr>
+            <w:tcW w:w="3006" w:type="dxa"/>
+          </w:tcPr>
+          <w:p>
+            <w:r>
+              <w:t>30</w:t>
+            </w:r>
+          </w:p>
+        </w:tc>
+      </w:tr>
+      <w:tr>
+        <w:tc>
+          <w:tcPr>
+            <w:tcW w:w="3005" w:type="dxa"/>
+          </w:tcPr>
+          <w:p>
+            <w:r>
+              <w:t>12</w:t>
+            </w:r>
+          </w:p>
         </w:tc>
         <w:tc>
           <w:tcPr>
@@ -1224,7 +1244,11 @@
           <w:tcPr>
             <w:tcW w:w="3005" w:type="dxa"/>
           </w:tcPr>
-          <w:p/>
+          <w:p>
+            <w:r>
+              <w:t>30+12</w:t>
+            </w:r>
+          </w:p>
         </w:tc>
         <w:tc>
           <w:tcPr>
@@ -1252,7 +1276,11 @@
           <w:tcPr>
             <w:tcW w:w="3005" w:type="dxa"/>
           </w:tcPr>
-          <w:p/>
+          <w:p>
+            <w:r>
+              <w:t>30+12 3</w:t>
+            </w:r>
+          </w:p>
         </w:tc>
         <w:tc>
           <w:tcPr>
@@ -1280,7 +1308,19 @@
           <w:tcPr>
             <w:tcW w:w="3005" w:type="dxa"/>
           </w:tcPr>
-          <w:p/>
+          <w:p>
+            <w:r>
+              <w:t>(30+</w:t>
+            </w:r>
+            <w:proofErr w:type="gramStart"/>
+            <w:r>
+              <w:t>12)*</w:t>
+            </w:r>
+            <w:proofErr w:type="gramEnd"/>
+            <w:r>
+              <w:t>3</w:t>
+            </w:r>
+          </w:p>
         </w:tc>
         <w:tc>
           <w:tcPr>
@@ -1308,7 +1348,22 @@
           <w:tcPr>
             <w:tcW w:w="3005" w:type="dxa"/>
           </w:tcPr>
-          <w:p/>
+          <w:p>
+            <w:r>
+              <w:t>(30+</w:t>
+            </w:r>
+            <w:proofErr w:type="gramStart"/>
+            <w:r>
+              <w:t>12)*</w:t>
+            </w:r>
+            <w:proofErr w:type="gramEnd"/>
+            <w:r>
+              <w:t>3</w:t>
+            </w:r>
+            <w:r>
+              <w:t xml:space="preserve"> 4</w:t>
+            </w:r>
+          </w:p>
         </w:tc>
         <w:tc>
           <w:tcPr>
@@ -1336,7 +1391,22 @@
           <w:tcPr>
             <w:tcW w:w="3005" w:type="dxa"/>
           </w:tcPr>
-          <w:p/>
+          <w:p>
+            <w:r>
+              <w:t>(30+</w:t>
+            </w:r>
+            <w:proofErr w:type="gramStart"/>
+            <w:r>
+              <w:t>12)*</w:t>
+            </w:r>
+            <w:proofErr w:type="gramEnd"/>
+            <w:r>
+              <w:t>3</w:t>
+            </w:r>
+            <w:r>
+              <w:t xml:space="preserve"> 4 5</w:t>
+            </w:r>
+          </w:p>
         </w:tc>
         <w:tc>
           <w:tcPr>
@@ -1364,7 +1434,25 @@
           <w:tcPr>
             <w:tcW w:w="3005" w:type="dxa"/>
           </w:tcPr>
-          <w:p/>
+          <w:p>
+            <w:r>
+              <w:t>(30+</w:t>
+            </w:r>
+            <w:proofErr w:type="gramStart"/>
+            <w:r>
+              <w:t>12)*</w:t>
+            </w:r>
+            <w:proofErr w:type="gramEnd"/>
+            <w:r>
+              <w:t>3</w:t>
+            </w:r>
+            <w:r>
+              <w:t xml:space="preserve"> </w:t>
+            </w:r>
+            <w:r>
+              <w:t>4+5</w:t>
+            </w:r>
+          </w:p>
         </w:tc>
         <w:tc>
           <w:tcPr>
@@ -1392,7 +1480,22 @@
           <w:tcPr>
             <w:tcW w:w="3005" w:type="dxa"/>
           </w:tcPr>
-          <w:p/>
+          <w:p>
+            <w:r>
+              <w:t>(30+</w:t>
+            </w:r>
+            <w:proofErr w:type="gramStart"/>
+            <w:r>
+              <w:t>12)*</w:t>
+            </w:r>
+            <w:proofErr w:type="gramEnd"/>
+            <w:r>
+              <w:t>3 4+5</w:t>
+            </w:r>
+            <w:r>
+              <w:t xml:space="preserve"> 7</w:t>
+            </w:r>
+          </w:p>
         </w:tc>
         <w:tc>
           <w:tcPr>
@@ -1420,7 +1523,28 @@
           <w:tcPr>
             <w:tcW w:w="3005" w:type="dxa"/>
           </w:tcPr>
-          <w:p/>
+          <w:p>
+            <w:r>
+              <w:t>(30+</w:t>
+            </w:r>
+            <w:proofErr w:type="gramStart"/>
+            <w:r>
+              <w:t>12)*</w:t>
+            </w:r>
+            <w:proofErr w:type="gramEnd"/>
+            <w:r>
+              <w:t xml:space="preserve">3 </w:t>
+            </w:r>
+            <w:r>
+              <w:t>(</w:t>
+            </w:r>
+            <w:r>
+              <w:t>4+5</w:t>
+            </w:r>
+            <w:r>
+              <w:t>)*7</w:t>
+            </w:r>
+          </w:p>
         </w:tc>
         <w:tc>
           <w:tcPr>
@@ -1448,7 +1572,19 @@
           <w:tcPr>
             <w:tcW w:w="3005" w:type="dxa"/>
           </w:tcPr>
-          <w:p/>
+          <w:p>
+            <w:r>
+              <w:t>(30+12) * 3 + (4+</w:t>
+            </w:r>
+            <w:proofErr w:type="gramStart"/>
+            <w:r>
+              <w:t>5)*</w:t>
+            </w:r>
+            <w:proofErr w:type="gramEnd"/>
+            <w:r>
+              <w:t>7</w:t>
+            </w:r>
+          </w:p>
         </w:tc>
         <w:tc>
           <w:tcPr>
